--- a/iT/pedalite/Document réponse tp pédalite sysml 2020.docx
+++ b/iT/pedalite/Document réponse tp pédalite sysml 2020.docx
@@ -95,7 +95,18 @@
                 <w:sz w:val="28"/>
                 <w:szCs w:val="28"/>
               </w:rPr>
-              <w:t xml:space="preserve"> des systèmes : Le Langage SysM</w:t>
+              <w:t xml:space="preserve"> des systèmes : Le Langage </w:t>
+            </w:r>
+            <w:proofErr w:type="spellStart"/>
+            <w:r>
+              <w:rPr>
+                <w:rStyle w:val="rvts16"/>
+                <w:rFonts w:cs="Arial"/>
+                <w:color w:val="auto"/>
+                <w:sz w:val="28"/>
+                <w:szCs w:val="28"/>
+              </w:rPr>
+              <w:t>SysM</w:t>
             </w:r>
             <w:r>
               <w:rPr>
@@ -107,6 +118,7 @@
               </w:rPr>
               <w:t>L</w:t>
             </w:r>
+            <w:proofErr w:type="spellEnd"/>
           </w:p>
           <w:p>
             <w:pPr>
@@ -367,7 +379,6 @@
                 <w:rFonts w:ascii="Century Gothic" w:hAnsi="Century Gothic" w:cs="Century Gothic"/>
               </w:rPr>
             </w:pPr>
-            <w:proofErr w:type="gramStart"/>
             <w:r>
               <w:rPr>
                 <w:rFonts w:ascii="Century Gothic" w:hAnsi="Century Gothic" w:cs="Century Gothic"/>
@@ -380,14 +391,7 @@
               <w:rPr>
                 <w:rFonts w:ascii="Century Gothic" w:hAnsi="Century Gothic" w:cs="Century Gothic"/>
               </w:rPr>
-              <w:t>:</w:t>
-            </w:r>
-            <w:proofErr w:type="gramEnd"/>
-            <w:r>
-              <w:rPr>
-                <w:rFonts w:ascii="Century Gothic" w:hAnsi="Century Gothic" w:cs="Century Gothic"/>
-              </w:rPr>
-              <w:t xml:space="preserve"> </w:t>
+              <w:t xml:space="preserve">: </w:t>
             </w:r>
             <w:r>
               <w:rPr>
@@ -406,7 +410,6 @@
                 <w:rFonts w:ascii="Century Gothic" w:hAnsi="Century Gothic" w:cs="Century Gothic"/>
               </w:rPr>
             </w:pPr>
-            <w:proofErr w:type="gramStart"/>
             <w:r>
               <w:rPr>
                 <w:rFonts w:ascii="Century Gothic" w:hAnsi="Century Gothic" w:cs="Century Gothic"/>
@@ -419,14 +422,7 @@
               <w:rPr>
                 <w:rFonts w:ascii="Century Gothic" w:hAnsi="Century Gothic" w:cs="Century Gothic"/>
               </w:rPr>
-              <w:t xml:space="preserve">  :</w:t>
-            </w:r>
-            <w:proofErr w:type="gramEnd"/>
-            <w:r>
-              <w:rPr>
-                <w:rFonts w:ascii="Century Gothic" w:hAnsi="Century Gothic" w:cs="Century Gothic"/>
-              </w:rPr>
-              <w:t xml:space="preserve"> </w:t>
+              <w:t xml:space="preserve">  : </w:t>
             </w:r>
             <w:r>
               <w:rPr>
@@ -531,29 +527,13 @@
                 <w:b/>
                 <w:bCs/>
               </w:rPr>
-              <w:t>Date</w:t>
-            </w:r>
-            <w:proofErr w:type="gramStart"/>
-            <w:r>
-              <w:rPr>
-                <w:rFonts w:ascii="Century Gothic" w:hAnsi="Century Gothic" w:cs="Century Gothic"/>
-                <w:b/>
-                <w:bCs/>
-              </w:rPr>
-              <w:t xml:space="preserve">   </w:t>
+              <w:t xml:space="preserve">Date   </w:t>
             </w:r>
             <w:r>
               <w:rPr>
                 <w:rFonts w:ascii="Century Gothic" w:hAnsi="Century Gothic" w:cs="Century Gothic"/>
               </w:rPr>
-              <w:t>:</w:t>
-            </w:r>
-            <w:proofErr w:type="gramEnd"/>
-            <w:r>
-              <w:rPr>
-                <w:rFonts w:ascii="Century Gothic" w:hAnsi="Century Gothic" w:cs="Century Gothic"/>
-              </w:rPr>
-              <w:t xml:space="preserve"> </w:t>
+              <w:t xml:space="preserve">: </w:t>
             </w:r>
             <w:r>
               <w:rPr>
@@ -1101,12 +1081,36 @@
           </w:p>
           <w:p>
             <w:r>
-              <w:t>Cartes mentales, représentations numériques, diagrammes SysML pertinents, prototype et maquette, croquis et schémas non normalisés, organigrammes.</w:t>
+              <w:t xml:space="preserve">Cartes mentales, représentations numériques, diagrammes </w:t>
+            </w:r>
+            <w:proofErr w:type="spellStart"/>
+            <w:r>
+              <w:t>SysML</w:t>
+            </w:r>
+            <w:proofErr w:type="spellEnd"/>
+            <w:r>
+              <w:t xml:space="preserve"> pertinents, prototype et maquette, croquis et schémas non normalisés, organigrammes.</w:t>
             </w:r>
           </w:p>
           <w:p>
             <w:r>
-              <w:t> Diagrammes de blocs internes IBD (Internal Block Diagram) SysML.</w:t>
+              <w:t> Diagrammes de blocs internes IBD (</w:t>
+            </w:r>
+            <w:proofErr w:type="spellStart"/>
+            <w:r>
+              <w:t>Internal</w:t>
+            </w:r>
+            <w:proofErr w:type="spellEnd"/>
+            <w:r>
+              <w:t xml:space="preserve"> Block Diagram) </w:t>
+            </w:r>
+            <w:proofErr w:type="spellStart"/>
+            <w:r>
+              <w:t>SysML</w:t>
+            </w:r>
+            <w:proofErr w:type="spellEnd"/>
+            <w:r>
+              <w:t>.</w:t>
             </w:r>
           </w:p>
         </w:tc>
@@ -1275,17 +1279,45 @@
                 <w:i/>
                 <w:iCs/>
               </w:rPr>
-              <w:t xml:space="preserve">Document ressource pages web Activité sysml ; </w:t>
+              <w:t xml:space="preserve">Document ressource pages web Activité </w:t>
             </w:r>
-          </w:p>
-          <w:p>
+            <w:proofErr w:type="spellStart"/>
             <w:r>
               <w:rPr>
                 <w:rFonts w:ascii="Arial" w:hAnsi="Arial" w:cs="Arial"/>
                 <w:i/>
                 <w:iCs/>
               </w:rPr>
-              <w:t>Pédalite et son dossier technique</w:t>
+              <w:t>sysml</w:t>
+            </w:r>
+            <w:proofErr w:type="spellEnd"/>
+            <w:r>
+              <w:rPr>
+                <w:rFonts w:ascii="Arial" w:hAnsi="Arial" w:cs="Arial"/>
+                <w:i/>
+                <w:iCs/>
+              </w:rPr>
+              <w:t xml:space="preserve"> ; </w:t>
+            </w:r>
+          </w:p>
+          <w:p>
+            <w:proofErr w:type="spellStart"/>
+            <w:r>
+              <w:rPr>
+                <w:rFonts w:ascii="Arial" w:hAnsi="Arial" w:cs="Arial"/>
+                <w:i/>
+                <w:iCs/>
+              </w:rPr>
+              <w:t>Pédalite</w:t>
+            </w:r>
+            <w:proofErr w:type="spellEnd"/>
+            <w:r>
+              <w:rPr>
+                <w:rFonts w:ascii="Arial" w:hAnsi="Arial" w:cs="Arial"/>
+                <w:i/>
+                <w:iCs/>
+              </w:rPr>
+              <w:t xml:space="preserve"> et son dossier technique</w:t>
             </w:r>
           </w:p>
         </w:tc>
@@ -1428,8 +1460,9 @@
           <w:szCs w:val="28"/>
           <w:u w:val="single"/>
         </w:rPr>
-        <w:t>LANGAGE SysML</w:t>
-      </w:r>
+        <w:t xml:space="preserve">LANGAGE </w:t>
+      </w:r>
+      <w:proofErr w:type="spellStart"/>
       <w:r>
         <w:rPr>
           <w:rFonts w:ascii="Arial" w:hAnsi="Arial" w:cs="Arial"/>
@@ -1440,19 +1473,20 @@
           <w:szCs w:val="28"/>
           <w:u w:val="single"/>
         </w:rPr>
-        <w:t> </w:t>
-      </w:r>
-      <w:proofErr w:type="gramStart"/>
-      <w:r>
-        <w:rPr>
-          <w:rFonts w:ascii="Arial" w:hAnsi="Arial" w:cs="Arial"/>
+        <w:t>SysML</w:t>
+      </w:r>
+      <w:proofErr w:type="spellEnd"/>
+      <w:r>
+        <w:rPr>
+          <w:rFonts w:ascii="Arial" w:hAnsi="Arial" w:cs="Arial"/>
+          <w:b/>
           <w:bCs/>
           <w:i/>
           <w:sz w:val="28"/>
           <w:szCs w:val="28"/>
           <w:u w:val="single"/>
         </w:rPr>
-        <w:t>(</w:t>
+        <w:t> </w:t>
       </w:r>
       <w:r>
         <w:rPr>
@@ -1463,9 +1497,8 @@
           <w:szCs w:val="28"/>
           <w:u w:val="single"/>
         </w:rPr>
-        <w:t xml:space="preserve"> Utilisation</w:t>
-      </w:r>
-      <w:proofErr w:type="gramEnd"/>
+        <w:t>(</w:t>
+      </w:r>
       <w:r>
         <w:rPr>
           <w:rFonts w:ascii="Arial" w:hAnsi="Arial" w:cs="Arial"/>
@@ -1475,7 +1508,7 @@
           <w:szCs w:val="28"/>
           <w:u w:val="single"/>
         </w:rPr>
-        <w:t xml:space="preserve"> du document HTML fourni</w:t>
+        <w:t xml:space="preserve"> Utilisation du document HTML fourni</w:t>
       </w:r>
       <w:r>
         <w:rPr>
@@ -1645,8 +1678,9 @@
           <w:szCs w:val="28"/>
           <w:u w:val="single"/>
         </w:rPr>
-        <w:t>iaporama « présentation sysml », au</w:t>
-      </w:r>
+        <w:t xml:space="preserve">iaporama « présentation </w:t>
+      </w:r>
+      <w:proofErr w:type="spellStart"/>
       <w:r>
         <w:rPr>
           <w:rFonts w:ascii="Arial" w:hAnsi="Arial" w:cs="Arial"/>
@@ -1655,8 +1689,9 @@
           <w:szCs w:val="28"/>
           <w:u w:val="single"/>
         </w:rPr>
-        <w:t xml:space="preserve"> </w:t>
-      </w:r>
+        <w:t>sysml</w:t>
+      </w:r>
+      <w:proofErr w:type="spellEnd"/>
       <w:r>
         <w:rPr>
           <w:rFonts w:ascii="Arial" w:hAnsi="Arial" w:cs="Arial"/>
@@ -1665,7 +1700,49 @@
           <w:szCs w:val="28"/>
           <w:u w:val="single"/>
         </w:rPr>
-        <w:t>Chapitre « langage sysml »</w:t>
+        <w:t> », au</w:t>
+      </w:r>
+      <w:r>
+        <w:rPr>
+          <w:rFonts w:ascii="Arial" w:hAnsi="Arial" w:cs="Arial"/>
+          <w:b/>
+          <w:sz w:val="28"/>
+          <w:szCs w:val="28"/>
+          <w:u w:val="single"/>
+        </w:rPr>
+        <w:t xml:space="preserve"> </w:t>
+      </w:r>
+      <w:r>
+        <w:rPr>
+          <w:rFonts w:ascii="Arial" w:hAnsi="Arial" w:cs="Arial"/>
+          <w:b/>
+          <w:sz w:val="28"/>
+          <w:szCs w:val="28"/>
+          <w:u w:val="single"/>
+        </w:rPr>
+        <w:t xml:space="preserve">Chapitre « langage </w:t>
+      </w:r>
+      <w:proofErr w:type="spellStart"/>
+      <w:r>
+        <w:rPr>
+          <w:rFonts w:ascii="Arial" w:hAnsi="Arial" w:cs="Arial"/>
+          <w:b/>
+          <w:sz w:val="28"/>
+          <w:szCs w:val="28"/>
+          <w:u w:val="single"/>
+        </w:rPr>
+        <w:t>sysml</w:t>
+      </w:r>
+      <w:proofErr w:type="spellEnd"/>
+      <w:r>
+        <w:rPr>
+          <w:rFonts w:ascii="Arial" w:hAnsi="Arial" w:cs="Arial"/>
+          <w:b/>
+          <w:sz w:val="28"/>
+          <w:szCs w:val="28"/>
+          <w:u w:val="single"/>
+        </w:rPr>
+        <w:t> »</w:t>
       </w:r>
     </w:p>
     <w:p>
@@ -2037,7 +2114,27 @@
           <w:sz w:val="24"/>
           <w:szCs w:val="24"/>
         </w:rPr>
-        <w:t>la liaison « refine »</w:t>
+        <w:t>la liaison « </w:t>
+      </w:r>
+      <w:proofErr w:type="spellStart"/>
+      <w:r>
+        <w:rPr>
+          <w:rFonts w:ascii="Arial" w:hAnsi="Arial" w:cs="Arial"/>
+          <w:bCs/>
+          <w:sz w:val="24"/>
+          <w:szCs w:val="24"/>
+        </w:rPr>
+        <w:t>refine</w:t>
+      </w:r>
+      <w:proofErr w:type="spellEnd"/>
+      <w:r>
+        <w:rPr>
+          <w:rFonts w:ascii="Arial" w:hAnsi="Arial" w:cs="Arial"/>
+          <w:bCs/>
+          <w:sz w:val="24"/>
+          <w:szCs w:val="24"/>
+        </w:rPr>
+        <w:t> »</w:t>
       </w:r>
     </w:p>
     <w:p>
@@ -2165,7 +2262,27 @@
           <w:szCs w:val="24"/>
           <w:lang w:eastAsia="fr-FR"/>
         </w:rPr>
-        <w:t>Pour exprimer qu’une exigence précises les valeurs numériques d’une autre est « deriveRqt »</w:t>
+        <w:t>Pour exprimer qu’une exigence précises les valeurs numériques d’une autre est « </w:t>
+      </w:r>
+      <w:proofErr w:type="spellStart"/>
+      <w:r>
+        <w:rPr>
+          <w:rFonts w:ascii="Arial" w:hAnsi="Arial" w:cs="Arial"/>
+          <w:sz w:val="24"/>
+          <w:szCs w:val="24"/>
+          <w:lang w:eastAsia="fr-FR"/>
+        </w:rPr>
+        <w:t>deriveRqt</w:t>
+      </w:r>
+      <w:proofErr w:type="spellEnd"/>
+      <w:r>
+        <w:rPr>
+          <w:rFonts w:ascii="Arial" w:hAnsi="Arial" w:cs="Arial"/>
+          <w:sz w:val="24"/>
+          <w:szCs w:val="24"/>
+          <w:lang w:eastAsia="fr-FR"/>
+        </w:rPr>
+        <w:t> »</w:t>
       </w:r>
     </w:p>
     <w:p>
@@ -2427,7 +2544,27 @@
           <w:szCs w:val="24"/>
         </w:rPr>
         <w:lastRenderedPageBreak/>
-        <w:t>On le représente par un stickman.</w:t>
+        <w:t xml:space="preserve">On le représente par un </w:t>
+      </w:r>
+      <w:proofErr w:type="spellStart"/>
+      <w:r>
+        <w:rPr>
+          <w:rFonts w:ascii="Arial" w:hAnsi="Arial" w:cs="Arial"/>
+          <w:bCs/>
+          <w:sz w:val="24"/>
+          <w:szCs w:val="24"/>
+        </w:rPr>
+        <w:t>stickman</w:t>
+      </w:r>
+      <w:proofErr w:type="spellEnd"/>
+      <w:r>
+        <w:rPr>
+          <w:rFonts w:ascii="Arial" w:hAnsi="Arial" w:cs="Arial"/>
+          <w:bCs/>
+          <w:sz w:val="24"/>
+          <w:szCs w:val="24"/>
+        </w:rPr>
+        <w:t>.</w:t>
       </w:r>
       <w:r>
         <w:rPr>
@@ -2607,7 +2744,27 @@
           <w:sz w:val="24"/>
           <w:szCs w:val="24"/>
         </w:rPr>
-        <w:t xml:space="preserve">On représente un acteur non humain par un stickman dans un rectangle </w:t>
+        <w:t xml:space="preserve">On représente un acteur non humain par un </w:t>
+      </w:r>
+      <w:proofErr w:type="spellStart"/>
+      <w:r>
+        <w:rPr>
+          <w:rFonts w:ascii="Arial" w:hAnsi="Arial" w:cs="Arial"/>
+          <w:bCs/>
+          <w:sz w:val="24"/>
+          <w:szCs w:val="24"/>
+        </w:rPr>
+        <w:t>stickman</w:t>
+      </w:r>
+      <w:proofErr w:type="spellEnd"/>
+      <w:r>
+        <w:rPr>
+          <w:rFonts w:ascii="Arial" w:hAnsi="Arial" w:cs="Arial"/>
+          <w:bCs/>
+          <w:sz w:val="24"/>
+          <w:szCs w:val="24"/>
+        </w:rPr>
+        <w:t xml:space="preserve"> dans un rectangle </w:t>
       </w:r>
       <w:r>
         <w:rPr>
@@ -5721,33 +5878,118 @@
       <w:pPr>
         <w:rPr>
           <w:rFonts w:ascii="Arial" w:hAnsi="Arial" w:cs="Arial"/>
-          <w:color w:val="000000"/>
-          <w:sz w:val="24"/>
-          <w:szCs w:val="24"/>
-        </w:rPr>
-      </w:pPr>
-      <w:r>
-        <w:rPr>
-          <w:rFonts w:ascii="Arial" w:hAnsi="Arial" w:cs="Arial"/>
-          <w:color w:val="000000"/>
-          <w:sz w:val="24"/>
-          <w:szCs w:val="24"/>
-        </w:rPr>
-        <w:t xml:space="preserve">En utilisant le logiciel « Magic Draw », </w:t>
-      </w:r>
-      <w:r>
-        <w:rPr>
-          <w:rFonts w:ascii="Arial" w:hAnsi="Arial" w:cs="Arial"/>
           <w:b/>
           <w:color w:val="000000"/>
           <w:sz w:val="24"/>
           <w:szCs w:val="24"/>
         </w:rPr>
+      </w:pPr>
+      <w:r>
+        <w:rPr>
+          <w:rFonts w:ascii="Arial" w:hAnsi="Arial" w:cs="Arial"/>
+          <w:color w:val="000000"/>
+          <w:sz w:val="24"/>
+          <w:szCs w:val="24"/>
+        </w:rPr>
+        <w:t xml:space="preserve">En utilisant le logiciel « Magic </w:t>
+      </w:r>
+      <w:proofErr w:type="spellStart"/>
+      <w:r>
+        <w:rPr>
+          <w:rFonts w:ascii="Arial" w:hAnsi="Arial" w:cs="Arial"/>
+          <w:color w:val="000000"/>
+          <w:sz w:val="24"/>
+          <w:szCs w:val="24"/>
+        </w:rPr>
+        <w:t>Draw</w:t>
+      </w:r>
+      <w:proofErr w:type="spellEnd"/>
+      <w:r>
+        <w:rPr>
+          <w:rFonts w:ascii="Arial" w:hAnsi="Arial" w:cs="Arial"/>
+          <w:color w:val="000000"/>
+          <w:sz w:val="24"/>
+          <w:szCs w:val="24"/>
+        </w:rPr>
+        <w:t xml:space="preserve"> », </w:t>
+      </w:r>
+      <w:r>
+        <w:rPr>
+          <w:rFonts w:ascii="Arial" w:hAnsi="Arial" w:cs="Arial"/>
+          <w:b/>
+          <w:color w:val="000000"/>
+          <w:sz w:val="24"/>
+          <w:szCs w:val="24"/>
+        </w:rPr>
         <w:t>saisir le diagramme obtenu.</w:t>
       </w:r>
     </w:p>
     <w:p>
       <w:pPr>
+        <w:rPr>
+          <w:rFonts w:ascii="Arial" w:hAnsi="Arial" w:cs="Arial"/>
+          <w:color w:val="000000"/>
+          <w:sz w:val="24"/>
+          <w:szCs w:val="24"/>
+        </w:rPr>
+      </w:pPr>
+      <w:r>
+        <w:rPr>
+          <w:noProof/>
+        </w:rPr>
+        <w:drawing>
+          <wp:inline distT="0" distB="0" distL="0" distR="0">
+            <wp:extent cx="5136515" cy="2941955"/>
+            <wp:effectExtent l="0" t="0" r="6985" b="0"/>
+            <wp:docPr id="27" name="Image 27"/>
+            <wp:cNvGraphicFramePr>
+              <a:graphicFrameLocks xmlns:a="http://schemas.openxmlformats.org/drawingml/2006/main" noChangeAspect="1"/>
+            </wp:cNvGraphicFramePr>
+            <a:graphic xmlns:a="http://schemas.openxmlformats.org/drawingml/2006/main">
+              <a:graphicData uri="http://schemas.openxmlformats.org/drawingml/2006/picture">
+                <pic:pic xmlns:pic="http://schemas.openxmlformats.org/drawingml/2006/picture">
+                  <pic:nvPicPr>
+                    <pic:cNvPr id="0" name="Picture 4"/>
+                    <pic:cNvPicPr>
+                      <a:picLocks noChangeAspect="1" noChangeArrowheads="1"/>
+                    </pic:cNvPicPr>
+                  </pic:nvPicPr>
+                  <pic:blipFill>
+                    <a:blip r:embed="rId18">
+                      <a:extLst>
+                        <a:ext uri="{28A0092B-C50C-407E-A947-70E740481C1C}">
+                          <a14:useLocalDpi xmlns:a14="http://schemas.microsoft.com/office/drawing/2010/main" val="0"/>
+                        </a:ext>
+                      </a:extLst>
+                    </a:blip>
+                    <a:srcRect/>
+                    <a:stretch>
+                      <a:fillRect/>
+                    </a:stretch>
+                  </pic:blipFill>
+                  <pic:spPr bwMode="auto">
+                    <a:xfrm>
+                      <a:off x="0" y="0"/>
+                      <a:ext cx="5136515" cy="2941955"/>
+                    </a:xfrm>
+                    <a:prstGeom prst="rect">
+                      <a:avLst/>
+                    </a:prstGeom>
+                    <a:noFill/>
+                    <a:ln>
+                      <a:noFill/>
+                    </a:ln>
+                  </pic:spPr>
+                </pic:pic>
+              </a:graphicData>
+            </a:graphic>
+          </wp:inline>
+        </w:drawing>
+      </w:r>
+    </w:p>
+    <w:p/>
+    <w:p>
+      <w:pPr>
         <w:ind w:firstLine="708"/>
         <w:rPr>
           <w:rFonts w:ascii="Arial" w:hAnsi="Arial" w:cs="Arial"/>
@@ -5764,6 +6006,7 @@
           <w:sz w:val="24"/>
           <w:szCs w:val="24"/>
         </w:rPr>
+        <w:lastRenderedPageBreak/>
         <w:t>Explique</w:t>
       </w:r>
       <w:r>
@@ -5804,6 +6047,15 @@
           <w:szCs w:val="24"/>
         </w:rPr>
       </w:pPr>
+      <w:r>
+        <w:rPr>
+          <w:rFonts w:ascii="Arial" w:hAnsi="Arial" w:cs="Arial"/>
+          <w:color w:val="000000"/>
+          <w:sz w:val="24"/>
+          <w:szCs w:val="24"/>
+        </w:rPr>
+        <w:t>Le vélo et le cycliste sont associés au cas d’utilisation « transmettre l’énergie mécanique au pédalier » car le cycliste donne l’énergie au pédalier qui est fixé sur le vélo.</w:t>
+      </w:r>
     </w:p>
     <w:p>
       <w:pPr>
@@ -5902,6 +6154,16 @@
           <w:szCs w:val="24"/>
         </w:rPr>
       </w:pPr>
+      <w:r>
+        <w:rPr>
+          <w:rFonts w:ascii="Arial" w:hAnsi="Arial" w:cs="Arial"/>
+          <w:i/>
+          <w:color w:val="000000"/>
+          <w:sz w:val="24"/>
+          <w:szCs w:val="24"/>
+        </w:rPr>
+        <w:t>Le cycliste n’est pas associé au cas d’utilisation « se signaler par des flash lumineux » car c’est pour que les usagers voient le cycliste et non l’inverse.</w:t>
+      </w:r>
     </w:p>
     <w:p>
       <w:pPr>
@@ -6115,7 +6377,6 @@
           <w:sz w:val="24"/>
           <w:szCs w:val="24"/>
         </w:rPr>
-        <w:lastRenderedPageBreak/>
         <w:t>Ce</w:t>
       </w:r>
       <w:r>
@@ -6250,7 +6511,27 @@
           <w:sz w:val="24"/>
           <w:szCs w:val="24"/>
         </w:rPr>
-        <w:t>Ces deux valeurs se rattachent au « satisfy »</w:t>
+        <w:t>Ces deux valeurs se rattachent au « </w:t>
+      </w:r>
+      <w:proofErr w:type="spellStart"/>
+      <w:r>
+        <w:rPr>
+          <w:rFonts w:ascii="Arial" w:hAnsi="Arial" w:cs="Arial"/>
+          <w:color w:val="000000"/>
+          <w:sz w:val="24"/>
+          <w:szCs w:val="24"/>
+        </w:rPr>
+        <w:t>satisfy</w:t>
+      </w:r>
+      <w:proofErr w:type="spellEnd"/>
+      <w:r>
+        <w:rPr>
+          <w:rFonts w:ascii="Arial" w:hAnsi="Arial" w:cs="Arial"/>
+          <w:color w:val="000000"/>
+          <w:sz w:val="24"/>
+          <w:szCs w:val="24"/>
+        </w:rPr>
+        <w:t> »</w:t>
       </w:r>
     </w:p>
     <w:p>
@@ -6310,7 +6591,7 @@
                     </pic:cNvPicPr>
                   </pic:nvPicPr>
                   <pic:blipFill>
-                    <a:blip r:embed="rId18">
+                    <a:blip r:embed="rId19">
                       <a:extLst>
                         <a:ext uri="{28A0092B-C50C-407E-A947-70E740481C1C}">
                           <a14:useLocalDpi xmlns:a14="http://schemas.microsoft.com/office/drawing/2010/main" val="0"/>
@@ -6559,7 +6840,29 @@
           <w:szCs w:val="24"/>
           <w:lang w:val="x-none"/>
         </w:rPr>
-        <w:t xml:space="preserve">En utilisant le logiciel « Magic Draw », </w:t>
+        <w:t xml:space="preserve">En utilisant le logiciel « Magic </w:t>
+      </w:r>
+      <w:proofErr w:type="spellStart"/>
+      <w:r>
+        <w:rPr>
+          <w:rFonts w:ascii="Arial" w:hAnsi="Arial" w:cs="Arial"/>
+          <w:color w:val="000000"/>
+          <w:sz w:val="24"/>
+          <w:szCs w:val="24"/>
+          <w:lang w:val="x-none"/>
+        </w:rPr>
+        <w:t>Draw</w:t>
+      </w:r>
+      <w:proofErr w:type="spellEnd"/>
+      <w:r>
+        <w:rPr>
+          <w:rFonts w:ascii="Arial" w:hAnsi="Arial" w:cs="Arial"/>
+          <w:color w:val="000000"/>
+          <w:sz w:val="24"/>
+          <w:szCs w:val="24"/>
+          <w:lang w:val="x-none"/>
+        </w:rPr>
+        <w:t xml:space="preserve"> », </w:t>
       </w:r>
       <w:r>
         <w:rPr>
@@ -6571,6 +6874,7 @@
           <w:szCs w:val="24"/>
           <w:lang w:val="x-none"/>
         </w:rPr>
+        <w:lastRenderedPageBreak/>
         <w:t xml:space="preserve">saisir le diagramme obtenu. </w:t>
       </w:r>
       <w:r>
@@ -6629,6 +6933,63 @@
           <w:szCs w:val="24"/>
         </w:rPr>
       </w:pPr>
+      <w:r>
+        <w:rPr>
+          <w:rFonts w:ascii="Arial" w:hAnsi="Arial" w:cs="Arial"/>
+          <w:noProof/>
+          <w:color w:val="000000"/>
+          <w:sz w:val="24"/>
+          <w:szCs w:val="24"/>
+        </w:rPr>
+        <w:drawing>
+          <wp:inline distT="0" distB="0" distL="0" distR="0">
+            <wp:extent cx="6615430" cy="4055110"/>
+            <wp:effectExtent l="0" t="0" r="0" b="2540"/>
+            <wp:docPr id="28" name="Image 28"/>
+            <wp:cNvGraphicFramePr>
+              <a:graphicFrameLocks xmlns:a="http://schemas.openxmlformats.org/drawingml/2006/main" noChangeAspect="1"/>
+            </wp:cNvGraphicFramePr>
+            <a:graphic xmlns:a="http://schemas.openxmlformats.org/drawingml/2006/main">
+              <a:graphicData uri="http://schemas.openxmlformats.org/drawingml/2006/picture">
+                <pic:pic xmlns:pic="http://schemas.openxmlformats.org/drawingml/2006/picture">
+                  <pic:nvPicPr>
+                    <pic:cNvPr id="0" name="Picture 6"/>
+                    <pic:cNvPicPr>
+                      <a:picLocks noChangeAspect="1" noChangeArrowheads="1"/>
+                    </pic:cNvPicPr>
+                  </pic:nvPicPr>
+                  <pic:blipFill>
+                    <a:blip r:embed="rId20">
+                      <a:extLst>
+                        <a:ext uri="{28A0092B-C50C-407E-A947-70E740481C1C}">
+                          <a14:useLocalDpi xmlns:a14="http://schemas.microsoft.com/office/drawing/2010/main" val="0"/>
+                        </a:ext>
+                      </a:extLst>
+                    </a:blip>
+                    <a:srcRect/>
+                    <a:stretch>
+                      <a:fillRect/>
+                    </a:stretch>
+                  </pic:blipFill>
+                  <pic:spPr bwMode="auto">
+                    <a:xfrm>
+                      <a:off x="0" y="0"/>
+                      <a:ext cx="6615430" cy="4055110"/>
+                    </a:xfrm>
+                    <a:prstGeom prst="rect">
+                      <a:avLst/>
+                    </a:prstGeom>
+                    <a:noFill/>
+                    <a:ln>
+                      <a:noFill/>
+                    </a:ln>
+                  </pic:spPr>
+                </pic:pic>
+              </a:graphicData>
+            </a:graphic>
+          </wp:inline>
+        </w:drawing>
+      </w:r>
     </w:p>
     <w:p>
       <w:pPr>
@@ -6644,382 +7005,381 @@
           <w:szCs w:val="24"/>
         </w:rPr>
       </w:pPr>
-    </w:p>
-    <w:p>
-      <w:pPr>
-        <w:autoSpaceDE w:val="0"/>
-        <w:autoSpaceDN w:val="0"/>
-        <w:adjustRightInd w:val="0"/>
-        <w:spacing w:after="0" w:line="240" w:lineRule="auto"/>
-        <w:jc w:val="right"/>
-        <w:rPr>
-          <w:rFonts w:ascii="Arial" w:hAnsi="Arial" w:cs="Arial"/>
-          <w:color w:val="000000"/>
-          <w:sz w:val="24"/>
-          <w:szCs w:val="24"/>
-        </w:rPr>
-      </w:pPr>
-    </w:p>
-    <w:p>
-      <w:pPr>
-        <w:autoSpaceDE w:val="0"/>
-        <w:autoSpaceDN w:val="0"/>
-        <w:adjustRightInd w:val="0"/>
-        <w:spacing w:after="0" w:line="240" w:lineRule="auto"/>
-        <w:jc w:val="right"/>
-        <w:rPr>
-          <w:rFonts w:ascii="Arial" w:hAnsi="Arial" w:cs="Arial"/>
-          <w:color w:val="000000"/>
-          <w:sz w:val="24"/>
-          <w:szCs w:val="24"/>
-        </w:rPr>
-      </w:pPr>
-    </w:p>
-    <w:p>
-      <w:pPr>
-        <w:autoSpaceDE w:val="0"/>
-        <w:autoSpaceDN w:val="0"/>
-        <w:adjustRightInd w:val="0"/>
-        <w:spacing w:after="0" w:line="240" w:lineRule="auto"/>
-        <w:jc w:val="right"/>
-        <w:rPr>
-          <w:rFonts w:ascii="Arial" w:hAnsi="Arial" w:cs="Arial"/>
-          <w:color w:val="000000"/>
-          <w:sz w:val="24"/>
-          <w:szCs w:val="24"/>
-        </w:rPr>
-      </w:pPr>
-    </w:p>
-    <w:p>
-      <w:pPr>
-        <w:autoSpaceDE w:val="0"/>
-        <w:autoSpaceDN w:val="0"/>
-        <w:adjustRightInd w:val="0"/>
-        <w:spacing w:after="0" w:line="240" w:lineRule="auto"/>
-        <w:jc w:val="right"/>
-        <w:rPr>
-          <w:rFonts w:ascii="Arial" w:hAnsi="Arial" w:cs="Arial"/>
-          <w:color w:val="000000"/>
-          <w:sz w:val="24"/>
-          <w:szCs w:val="24"/>
-        </w:rPr>
-      </w:pPr>
-    </w:p>
-    <w:p>
-      <w:pPr>
-        <w:autoSpaceDE w:val="0"/>
-        <w:autoSpaceDN w:val="0"/>
-        <w:adjustRightInd w:val="0"/>
-        <w:spacing w:after="0" w:line="240" w:lineRule="auto"/>
-        <w:ind w:firstLine="708"/>
-        <w:rPr>
-          <w:rFonts w:ascii="Arial" w:hAnsi="Arial" w:cs="Arial"/>
-          <w:color w:val="000000"/>
-          <w:sz w:val="24"/>
-          <w:szCs w:val="24"/>
-        </w:rPr>
-      </w:pPr>
-      <w:r>
-        <w:rPr>
-          <w:rFonts w:ascii="Arial" w:hAnsi="Arial" w:cs="Arial"/>
-          <w:color w:val="000000"/>
-          <w:sz w:val="24"/>
-          <w:szCs w:val="24"/>
-        </w:rPr>
-        <w:t>Les éclatés de la pédale lumineuse (</w:t>
-      </w:r>
-      <w:r>
-        <w:rPr>
-          <w:rFonts w:ascii="Arial" w:hAnsi="Arial" w:cs="Arial"/>
-          <w:color w:val="0000FF"/>
-          <w:sz w:val="24"/>
-          <w:szCs w:val="24"/>
-        </w:rPr>
-        <w:t>constitution interne</w:t>
-      </w:r>
-      <w:r>
-        <w:rPr>
-          <w:rFonts w:ascii="Arial" w:hAnsi="Arial" w:cs="Arial"/>
-          <w:color w:val="000000"/>
-          <w:sz w:val="24"/>
-          <w:szCs w:val="24"/>
-        </w:rPr>
-        <w:t xml:space="preserve">) font apparaître </w:t>
-      </w:r>
-      <w:r>
-        <w:rPr>
-          <w:rFonts w:ascii="Arial" w:hAnsi="Arial" w:cs="Arial"/>
-          <w:color w:val="000000"/>
-          <w:sz w:val="24"/>
-          <w:szCs w:val="24"/>
-        </w:rPr>
-        <w:t>un</w:t>
-      </w:r>
-      <w:r>
-        <w:rPr>
-          <w:rFonts w:ascii="Arial" w:hAnsi="Arial" w:cs="Arial"/>
-          <w:color w:val="000000"/>
-          <w:sz w:val="24"/>
-          <w:szCs w:val="24"/>
-        </w:rPr>
-        <w:t xml:space="preserve"> joint entre l'axe (1) et le</w:t>
-      </w:r>
-      <w:r>
-        <w:rPr>
-          <w:rFonts w:ascii="Arial" w:hAnsi="Arial" w:cs="Arial"/>
-          <w:color w:val="000000"/>
-          <w:sz w:val="24"/>
-          <w:szCs w:val="24"/>
-        </w:rPr>
-        <w:t xml:space="preserve"> </w:t>
-      </w:r>
-      <w:r>
-        <w:rPr>
-          <w:rFonts w:ascii="Arial" w:hAnsi="Arial" w:cs="Arial"/>
-          <w:color w:val="000000"/>
-          <w:sz w:val="24"/>
-          <w:szCs w:val="24"/>
-        </w:rPr>
-        <w:t xml:space="preserve">corps de la pédale. </w:t>
-      </w:r>
-      <w:r>
-        <w:rPr>
-          <w:rFonts w:ascii="Arial" w:hAnsi="Arial" w:cs="Arial"/>
-          <w:color w:val="000000"/>
-          <w:sz w:val="24"/>
-          <w:szCs w:val="24"/>
-        </w:rPr>
-        <w:t>Indiquer à</w:t>
-      </w:r>
-      <w:r>
-        <w:rPr>
-          <w:rFonts w:ascii="Arial" w:hAnsi="Arial" w:cs="Arial"/>
-          <w:color w:val="000000"/>
-          <w:sz w:val="24"/>
-          <w:szCs w:val="24"/>
-        </w:rPr>
-        <w:t xml:space="preserve"> q</w:t>
-      </w:r>
-      <w:r>
-        <w:rPr>
-          <w:rFonts w:ascii="Arial" w:hAnsi="Arial" w:cs="Arial"/>
-          <w:color w:val="000000"/>
-          <w:sz w:val="24"/>
-          <w:szCs w:val="24"/>
-        </w:rPr>
-        <w:t>uelle exigence, ce joint répond</w:t>
-      </w:r>
-      <w:r>
-        <w:rPr>
-          <w:rFonts w:ascii="Arial" w:hAnsi="Arial" w:cs="Arial"/>
-          <w:color w:val="000000"/>
-          <w:sz w:val="24"/>
-          <w:szCs w:val="24"/>
-        </w:rPr>
-        <w:t>.</w:t>
-      </w:r>
-    </w:p>
-    <w:p>
-      <w:pPr>
-        <w:autoSpaceDE w:val="0"/>
-        <w:autoSpaceDN w:val="0"/>
-        <w:adjustRightInd w:val="0"/>
-        <w:spacing w:after="0" w:line="240" w:lineRule="auto"/>
-        <w:rPr>
-          <w:rFonts w:ascii="Arial" w:hAnsi="Arial" w:cs="Arial"/>
-          <w:color w:val="000000"/>
-          <w:sz w:val="24"/>
-          <w:szCs w:val="24"/>
-        </w:rPr>
-      </w:pPr>
-      <w:r>
-        <w:rPr>
-          <w:rFonts w:ascii="Arial" w:hAnsi="Arial" w:cs="Arial"/>
-          <w:color w:val="000000"/>
-          <w:sz w:val="24"/>
-          <w:szCs w:val="24"/>
-        </w:rPr>
-        <w:t>Le joint répond à l’exigence « refine »</w:t>
-      </w:r>
-      <w:r>
-        <w:rPr>
-          <w:rFonts w:ascii="Arial" w:hAnsi="Arial" w:cs="Arial"/>
-          <w:color w:val="000000"/>
-          <w:sz w:val="24"/>
-          <w:szCs w:val="24"/>
-        </w:rPr>
-        <w:t>.</w:t>
-      </w:r>
-    </w:p>
-    <w:p>
-      <w:pPr>
-        <w:autoSpaceDE w:val="0"/>
-        <w:autoSpaceDN w:val="0"/>
-        <w:adjustRightInd w:val="0"/>
-        <w:spacing w:after="0" w:line="240" w:lineRule="auto"/>
-        <w:rPr>
-          <w:rFonts w:ascii="Arial" w:hAnsi="Arial" w:cs="Arial"/>
-          <w:color w:val="000000"/>
-          <w:sz w:val="24"/>
-          <w:szCs w:val="24"/>
-        </w:rPr>
-      </w:pPr>
-    </w:p>
-    <w:p>
-      <w:pPr>
-        <w:autoSpaceDE w:val="0"/>
-        <w:autoSpaceDN w:val="0"/>
-        <w:adjustRightInd w:val="0"/>
-        <w:spacing w:after="0" w:line="240" w:lineRule="auto"/>
-        <w:rPr>
-          <w:rFonts w:ascii="Arial" w:hAnsi="Arial" w:cs="Arial"/>
-          <w:color w:val="000000"/>
-          <w:sz w:val="24"/>
-          <w:szCs w:val="24"/>
-        </w:rPr>
-      </w:pPr>
-    </w:p>
-    <w:p>
-      <w:pPr>
-        <w:autoSpaceDE w:val="0"/>
-        <w:autoSpaceDN w:val="0"/>
-        <w:adjustRightInd w:val="0"/>
-        <w:spacing w:after="0" w:line="240" w:lineRule="auto"/>
-        <w:rPr>
-          <w:rFonts w:ascii="Arial" w:hAnsi="Arial" w:cs="Arial"/>
-          <w:color w:val="000000"/>
-          <w:sz w:val="24"/>
-          <w:szCs w:val="24"/>
-        </w:rPr>
-      </w:pPr>
-    </w:p>
-    <w:p>
-      <w:pPr>
-        <w:autoSpaceDE w:val="0"/>
-        <w:autoSpaceDN w:val="0"/>
-        <w:adjustRightInd w:val="0"/>
-        <w:spacing w:after="0" w:line="240" w:lineRule="auto"/>
-        <w:rPr>
-          <w:rFonts w:ascii="Arial" w:hAnsi="Arial" w:cs="Arial"/>
-          <w:color w:val="000000"/>
-          <w:sz w:val="24"/>
-          <w:szCs w:val="24"/>
-        </w:rPr>
-      </w:pPr>
-    </w:p>
-    <w:p>
-      <w:pPr>
-        <w:autoSpaceDE w:val="0"/>
-        <w:autoSpaceDN w:val="0"/>
-        <w:adjustRightInd w:val="0"/>
-        <w:spacing w:after="0" w:line="240" w:lineRule="auto"/>
-        <w:rPr>
-          <w:rFonts w:ascii="Arial" w:hAnsi="Arial" w:cs="Arial"/>
-          <w:color w:val="000000"/>
-          <w:sz w:val="24"/>
-          <w:szCs w:val="24"/>
-        </w:rPr>
-      </w:pPr>
-    </w:p>
-    <w:p>
-      <w:pPr>
-        <w:autoSpaceDE w:val="0"/>
-        <w:autoSpaceDN w:val="0"/>
-        <w:adjustRightInd w:val="0"/>
-        <w:spacing w:after="0" w:line="240" w:lineRule="auto"/>
-        <w:rPr>
-          <w:rFonts w:ascii="Arial" w:hAnsi="Arial" w:cs="Arial"/>
-          <w:color w:val="000000"/>
-          <w:sz w:val="24"/>
-          <w:szCs w:val="24"/>
-        </w:rPr>
-      </w:pPr>
-    </w:p>
-    <w:p>
-      <w:pPr>
-        <w:autoSpaceDE w:val="0"/>
-        <w:autoSpaceDN w:val="0"/>
-        <w:adjustRightInd w:val="0"/>
-        <w:spacing w:after="0" w:line="240" w:lineRule="auto"/>
-        <w:rPr>
-          <w:rFonts w:ascii="Arial" w:hAnsi="Arial" w:cs="Arial"/>
-          <w:color w:val="000000"/>
-          <w:sz w:val="24"/>
-          <w:szCs w:val="24"/>
-        </w:rPr>
-      </w:pPr>
-    </w:p>
-    <w:p>
-      <w:pPr>
-        <w:autoSpaceDE w:val="0"/>
-        <w:autoSpaceDN w:val="0"/>
-        <w:adjustRightInd w:val="0"/>
-        <w:spacing w:after="0" w:line="240" w:lineRule="auto"/>
-        <w:rPr>
-          <w:rFonts w:ascii="Arial" w:hAnsi="Arial" w:cs="Arial"/>
-          <w:color w:val="000000"/>
-          <w:sz w:val="24"/>
-          <w:szCs w:val="24"/>
-        </w:rPr>
-      </w:pPr>
-    </w:p>
-    <w:p>
-      <w:pPr>
-        <w:autoSpaceDE w:val="0"/>
-        <w:autoSpaceDN w:val="0"/>
-        <w:adjustRightInd w:val="0"/>
-        <w:spacing w:after="0" w:line="240" w:lineRule="auto"/>
-        <w:rPr>
-          <w:rFonts w:ascii="Arial" w:hAnsi="Arial" w:cs="Arial"/>
-          <w:color w:val="000000"/>
-          <w:sz w:val="24"/>
-          <w:szCs w:val="24"/>
-        </w:rPr>
-      </w:pPr>
-    </w:p>
-    <w:p>
-      <w:pPr>
-        <w:autoSpaceDE w:val="0"/>
-        <w:autoSpaceDN w:val="0"/>
-        <w:adjustRightInd w:val="0"/>
-        <w:spacing w:after="0" w:line="240" w:lineRule="auto"/>
-        <w:rPr>
-          <w:rFonts w:ascii="Arial" w:hAnsi="Arial" w:cs="Arial"/>
-          <w:color w:val="000000"/>
-          <w:sz w:val="24"/>
-          <w:szCs w:val="24"/>
-        </w:rPr>
-      </w:pPr>
-    </w:p>
-    <w:p>
-      <w:pPr>
-        <w:autoSpaceDE w:val="0"/>
-        <w:autoSpaceDN w:val="0"/>
-        <w:adjustRightInd w:val="0"/>
-        <w:spacing w:after="0" w:line="240" w:lineRule="auto"/>
-        <w:rPr>
-          <w:rFonts w:ascii="Arial" w:hAnsi="Arial" w:cs="Arial"/>
-          <w:b/>
-          <w:color w:val="000000"/>
-          <w:sz w:val="24"/>
-          <w:szCs w:val="24"/>
-          <w:u w:val="single"/>
-        </w:rPr>
-      </w:pPr>
-      <w:r>
-        <w:rPr>
-          <w:rFonts w:ascii="Arial" w:hAnsi="Arial" w:cs="Arial"/>
-          <w:b/>
-          <w:color w:val="000000"/>
-          <w:sz w:val="24"/>
-          <w:szCs w:val="24"/>
-          <w:u w:val="single"/>
-        </w:rPr>
-        <w:t>MODELE STRUCTUREL</w:t>
-      </w:r>
       <w:bookmarkStart w:id="0" w:name="_GoBack"/>
       <w:bookmarkEnd w:id="0"/>
-      <w:r>
+    </w:p>
+    <w:p>
+      <w:pPr>
+        <w:autoSpaceDE w:val="0"/>
+        <w:autoSpaceDN w:val="0"/>
+        <w:adjustRightInd w:val="0"/>
+        <w:spacing w:after="0" w:line="240" w:lineRule="auto"/>
+        <w:jc w:val="right"/>
+        <w:rPr>
+          <w:rFonts w:ascii="Arial" w:hAnsi="Arial" w:cs="Arial"/>
+          <w:color w:val="000000"/>
+          <w:sz w:val="24"/>
+          <w:szCs w:val="24"/>
+        </w:rPr>
+      </w:pPr>
+    </w:p>
+    <w:p>
+      <w:pPr>
+        <w:autoSpaceDE w:val="0"/>
+        <w:autoSpaceDN w:val="0"/>
+        <w:adjustRightInd w:val="0"/>
+        <w:spacing w:after="0" w:line="240" w:lineRule="auto"/>
+        <w:jc w:val="right"/>
+        <w:rPr>
+          <w:rFonts w:ascii="Arial" w:hAnsi="Arial" w:cs="Arial"/>
+          <w:color w:val="000000"/>
+          <w:sz w:val="24"/>
+          <w:szCs w:val="24"/>
+        </w:rPr>
+      </w:pPr>
+    </w:p>
+    <w:p>
+      <w:pPr>
+        <w:autoSpaceDE w:val="0"/>
+        <w:autoSpaceDN w:val="0"/>
+        <w:adjustRightInd w:val="0"/>
+        <w:spacing w:after="0" w:line="240" w:lineRule="auto"/>
+        <w:jc w:val="right"/>
+        <w:rPr>
+          <w:rFonts w:ascii="Arial" w:hAnsi="Arial" w:cs="Arial"/>
+          <w:color w:val="000000"/>
+          <w:sz w:val="24"/>
+          <w:szCs w:val="24"/>
+        </w:rPr>
+      </w:pPr>
+    </w:p>
+    <w:p>
+      <w:pPr>
+        <w:autoSpaceDE w:val="0"/>
+        <w:autoSpaceDN w:val="0"/>
+        <w:adjustRightInd w:val="0"/>
+        <w:spacing w:after="0" w:line="240" w:lineRule="auto"/>
+        <w:jc w:val="right"/>
+        <w:rPr>
+          <w:rFonts w:ascii="Arial" w:hAnsi="Arial" w:cs="Arial"/>
+          <w:color w:val="000000"/>
+          <w:sz w:val="24"/>
+          <w:szCs w:val="24"/>
+        </w:rPr>
+      </w:pPr>
+    </w:p>
+    <w:p>
+      <w:pPr>
+        <w:autoSpaceDE w:val="0"/>
+        <w:autoSpaceDN w:val="0"/>
+        <w:adjustRightInd w:val="0"/>
+        <w:spacing w:after="0" w:line="240" w:lineRule="auto"/>
+        <w:ind w:firstLine="708"/>
+        <w:rPr>
+          <w:rFonts w:ascii="Arial" w:hAnsi="Arial" w:cs="Arial"/>
+          <w:color w:val="000000"/>
+          <w:sz w:val="24"/>
+          <w:szCs w:val="24"/>
+        </w:rPr>
+      </w:pPr>
+      <w:r>
+        <w:rPr>
+          <w:rFonts w:ascii="Arial" w:hAnsi="Arial" w:cs="Arial"/>
+          <w:color w:val="000000"/>
+          <w:sz w:val="24"/>
+          <w:szCs w:val="24"/>
+        </w:rPr>
+        <w:t>Les éclatés de la pédale lumineuse (</w:t>
+      </w:r>
+      <w:r>
+        <w:rPr>
+          <w:rFonts w:ascii="Arial" w:hAnsi="Arial" w:cs="Arial"/>
+          <w:color w:val="0000FF"/>
+          <w:sz w:val="24"/>
+          <w:szCs w:val="24"/>
+        </w:rPr>
+        <w:t>constitution interne</w:t>
+      </w:r>
+      <w:r>
+        <w:rPr>
+          <w:rFonts w:ascii="Arial" w:hAnsi="Arial" w:cs="Arial"/>
+          <w:color w:val="000000"/>
+          <w:sz w:val="24"/>
+          <w:szCs w:val="24"/>
+        </w:rPr>
+        <w:t xml:space="preserve">) font apparaître </w:t>
+      </w:r>
+      <w:r>
+        <w:rPr>
+          <w:rFonts w:ascii="Arial" w:hAnsi="Arial" w:cs="Arial"/>
+          <w:color w:val="000000"/>
+          <w:sz w:val="24"/>
+          <w:szCs w:val="24"/>
+        </w:rPr>
+        <w:t>un</w:t>
+      </w:r>
+      <w:r>
+        <w:rPr>
+          <w:rFonts w:ascii="Arial" w:hAnsi="Arial" w:cs="Arial"/>
+          <w:color w:val="000000"/>
+          <w:sz w:val="24"/>
+          <w:szCs w:val="24"/>
+        </w:rPr>
+        <w:t xml:space="preserve"> joint entre l'axe (1) et le</w:t>
+      </w:r>
+      <w:r>
+        <w:rPr>
+          <w:rFonts w:ascii="Arial" w:hAnsi="Arial" w:cs="Arial"/>
+          <w:color w:val="000000"/>
+          <w:sz w:val="24"/>
+          <w:szCs w:val="24"/>
+        </w:rPr>
+        <w:t xml:space="preserve"> </w:t>
+      </w:r>
+      <w:r>
+        <w:rPr>
+          <w:rFonts w:ascii="Arial" w:hAnsi="Arial" w:cs="Arial"/>
+          <w:color w:val="000000"/>
+          <w:sz w:val="24"/>
+          <w:szCs w:val="24"/>
+        </w:rPr>
+        <w:t xml:space="preserve">corps de la pédale. </w:t>
+      </w:r>
+      <w:r>
+        <w:rPr>
+          <w:rFonts w:ascii="Arial" w:hAnsi="Arial" w:cs="Arial"/>
+          <w:color w:val="000000"/>
+          <w:sz w:val="24"/>
+          <w:szCs w:val="24"/>
+        </w:rPr>
+        <w:t>Indiquer à</w:t>
+      </w:r>
+      <w:r>
+        <w:rPr>
+          <w:rFonts w:ascii="Arial" w:hAnsi="Arial" w:cs="Arial"/>
+          <w:color w:val="000000"/>
+          <w:sz w:val="24"/>
+          <w:szCs w:val="24"/>
+        </w:rPr>
+        <w:t xml:space="preserve"> q</w:t>
+      </w:r>
+      <w:r>
+        <w:rPr>
+          <w:rFonts w:ascii="Arial" w:hAnsi="Arial" w:cs="Arial"/>
+          <w:color w:val="000000"/>
+          <w:sz w:val="24"/>
+          <w:szCs w:val="24"/>
+        </w:rPr>
+        <w:t>uelle exigence, ce joint répond</w:t>
+      </w:r>
+      <w:r>
+        <w:rPr>
+          <w:rFonts w:ascii="Arial" w:hAnsi="Arial" w:cs="Arial"/>
+          <w:color w:val="000000"/>
+          <w:sz w:val="24"/>
+          <w:szCs w:val="24"/>
+        </w:rPr>
+        <w:t>.</w:t>
+      </w:r>
+    </w:p>
+    <w:p>
+      <w:pPr>
+        <w:autoSpaceDE w:val="0"/>
+        <w:autoSpaceDN w:val="0"/>
+        <w:adjustRightInd w:val="0"/>
+        <w:spacing w:after="0" w:line="240" w:lineRule="auto"/>
+        <w:rPr>
+          <w:rFonts w:ascii="Arial" w:hAnsi="Arial" w:cs="Arial"/>
+          <w:color w:val="000000"/>
+          <w:sz w:val="24"/>
+          <w:szCs w:val="24"/>
+        </w:rPr>
+      </w:pPr>
+      <w:r>
+        <w:rPr>
+          <w:rFonts w:ascii="Arial" w:hAnsi="Arial" w:cs="Arial"/>
+          <w:color w:val="000000"/>
+          <w:sz w:val="24"/>
+          <w:szCs w:val="24"/>
+        </w:rPr>
+        <w:t>Le joint répond à l’exigence « </w:t>
+      </w:r>
+      <w:proofErr w:type="spellStart"/>
+      <w:r>
+        <w:rPr>
+          <w:rFonts w:ascii="Arial" w:hAnsi="Arial" w:cs="Arial"/>
+          <w:color w:val="000000"/>
+          <w:sz w:val="24"/>
+          <w:szCs w:val="24"/>
+        </w:rPr>
+        <w:t>refine</w:t>
+      </w:r>
+      <w:proofErr w:type="spellEnd"/>
+      <w:r>
+        <w:rPr>
+          <w:rFonts w:ascii="Arial" w:hAnsi="Arial" w:cs="Arial"/>
+          <w:color w:val="000000"/>
+          <w:sz w:val="24"/>
+          <w:szCs w:val="24"/>
+        </w:rPr>
+        <w:t> »</w:t>
+      </w:r>
+      <w:r>
+        <w:rPr>
+          <w:rFonts w:ascii="Arial" w:hAnsi="Arial" w:cs="Arial"/>
+          <w:color w:val="000000"/>
+          <w:sz w:val="24"/>
+          <w:szCs w:val="24"/>
+        </w:rPr>
+        <w:t>.</w:t>
+      </w:r>
+    </w:p>
+    <w:p>
+      <w:pPr>
+        <w:autoSpaceDE w:val="0"/>
+        <w:autoSpaceDN w:val="0"/>
+        <w:adjustRightInd w:val="0"/>
+        <w:spacing w:after="0" w:line="240" w:lineRule="auto"/>
+        <w:rPr>
+          <w:rFonts w:ascii="Arial" w:hAnsi="Arial" w:cs="Arial"/>
+          <w:color w:val="000000"/>
+          <w:sz w:val="24"/>
+          <w:szCs w:val="24"/>
+        </w:rPr>
+      </w:pPr>
+    </w:p>
+    <w:p>
+      <w:pPr>
+        <w:autoSpaceDE w:val="0"/>
+        <w:autoSpaceDN w:val="0"/>
+        <w:adjustRightInd w:val="0"/>
+        <w:spacing w:after="0" w:line="240" w:lineRule="auto"/>
+        <w:rPr>
+          <w:rFonts w:ascii="Arial" w:hAnsi="Arial" w:cs="Arial"/>
+          <w:color w:val="000000"/>
+          <w:sz w:val="24"/>
+          <w:szCs w:val="24"/>
+        </w:rPr>
+      </w:pPr>
+    </w:p>
+    <w:p>
+      <w:pPr>
+        <w:autoSpaceDE w:val="0"/>
+        <w:autoSpaceDN w:val="0"/>
+        <w:adjustRightInd w:val="0"/>
+        <w:spacing w:after="0" w:line="240" w:lineRule="auto"/>
+        <w:rPr>
+          <w:rFonts w:ascii="Arial" w:hAnsi="Arial" w:cs="Arial"/>
+          <w:color w:val="000000"/>
+          <w:sz w:val="24"/>
+          <w:szCs w:val="24"/>
+        </w:rPr>
+      </w:pPr>
+    </w:p>
+    <w:p>
+      <w:pPr>
+        <w:autoSpaceDE w:val="0"/>
+        <w:autoSpaceDN w:val="0"/>
+        <w:adjustRightInd w:val="0"/>
+        <w:spacing w:after="0" w:line="240" w:lineRule="auto"/>
+        <w:rPr>
+          <w:rFonts w:ascii="Arial" w:hAnsi="Arial" w:cs="Arial"/>
+          <w:color w:val="000000"/>
+          <w:sz w:val="24"/>
+          <w:szCs w:val="24"/>
+        </w:rPr>
+      </w:pPr>
+    </w:p>
+    <w:p>
+      <w:pPr>
+        <w:autoSpaceDE w:val="0"/>
+        <w:autoSpaceDN w:val="0"/>
+        <w:adjustRightInd w:val="0"/>
+        <w:spacing w:after="0" w:line="240" w:lineRule="auto"/>
+        <w:rPr>
+          <w:rFonts w:ascii="Arial" w:hAnsi="Arial" w:cs="Arial"/>
+          <w:color w:val="000000"/>
+          <w:sz w:val="24"/>
+          <w:szCs w:val="24"/>
+        </w:rPr>
+      </w:pPr>
+    </w:p>
+    <w:p>
+      <w:pPr>
+        <w:autoSpaceDE w:val="0"/>
+        <w:autoSpaceDN w:val="0"/>
+        <w:adjustRightInd w:val="0"/>
+        <w:spacing w:after="0" w:line="240" w:lineRule="auto"/>
+        <w:rPr>
+          <w:rFonts w:ascii="Arial" w:hAnsi="Arial" w:cs="Arial"/>
+          <w:color w:val="000000"/>
+          <w:sz w:val="24"/>
+          <w:szCs w:val="24"/>
+        </w:rPr>
+      </w:pPr>
+    </w:p>
+    <w:p>
+      <w:pPr>
+        <w:autoSpaceDE w:val="0"/>
+        <w:autoSpaceDN w:val="0"/>
+        <w:adjustRightInd w:val="0"/>
+        <w:spacing w:after="0" w:line="240" w:lineRule="auto"/>
+        <w:rPr>
+          <w:rFonts w:ascii="Arial" w:hAnsi="Arial" w:cs="Arial"/>
+          <w:color w:val="000000"/>
+          <w:sz w:val="24"/>
+          <w:szCs w:val="24"/>
+        </w:rPr>
+      </w:pPr>
+    </w:p>
+    <w:p>
+      <w:pPr>
+        <w:autoSpaceDE w:val="0"/>
+        <w:autoSpaceDN w:val="0"/>
+        <w:adjustRightInd w:val="0"/>
+        <w:spacing w:after="0" w:line="240" w:lineRule="auto"/>
+        <w:rPr>
+          <w:rFonts w:ascii="Arial" w:hAnsi="Arial" w:cs="Arial"/>
+          <w:color w:val="000000"/>
+          <w:sz w:val="24"/>
+          <w:szCs w:val="24"/>
+        </w:rPr>
+      </w:pPr>
+    </w:p>
+    <w:p>
+      <w:pPr>
+        <w:autoSpaceDE w:val="0"/>
+        <w:autoSpaceDN w:val="0"/>
+        <w:adjustRightInd w:val="0"/>
+        <w:spacing w:after="0" w:line="240" w:lineRule="auto"/>
+        <w:rPr>
+          <w:rFonts w:ascii="Arial" w:hAnsi="Arial" w:cs="Arial"/>
+          <w:color w:val="000000"/>
+          <w:sz w:val="24"/>
+          <w:szCs w:val="24"/>
+        </w:rPr>
+      </w:pPr>
+    </w:p>
+    <w:p>
+      <w:pPr>
+        <w:autoSpaceDE w:val="0"/>
+        <w:autoSpaceDN w:val="0"/>
+        <w:adjustRightInd w:val="0"/>
+        <w:spacing w:after="0" w:line="240" w:lineRule="auto"/>
+        <w:rPr>
+          <w:rFonts w:ascii="Arial" w:hAnsi="Arial" w:cs="Arial"/>
+          <w:color w:val="000000"/>
+          <w:sz w:val="24"/>
+          <w:szCs w:val="24"/>
+        </w:rPr>
+      </w:pPr>
+    </w:p>
+    <w:p>
+      <w:pPr>
+        <w:autoSpaceDE w:val="0"/>
+        <w:autoSpaceDN w:val="0"/>
+        <w:adjustRightInd w:val="0"/>
+        <w:spacing w:after="0" w:line="240" w:lineRule="auto"/>
         <w:rPr>
           <w:rFonts w:ascii="Arial" w:hAnsi="Arial" w:cs="Arial"/>
           <w:b/>
@@ -7028,6 +7388,27 @@
           <w:szCs w:val="24"/>
           <w:u w:val="single"/>
         </w:rPr>
+      </w:pPr>
+      <w:r>
+        <w:rPr>
+          <w:rFonts w:ascii="Arial" w:hAnsi="Arial" w:cs="Arial"/>
+          <w:b/>
+          <w:color w:val="000000"/>
+          <w:sz w:val="24"/>
+          <w:szCs w:val="24"/>
+          <w:u w:val="single"/>
+        </w:rPr>
+        <w:t>MODELE STRUCTUREL</w:t>
+      </w:r>
+      <w:r>
+        <w:rPr>
+          <w:rFonts w:ascii="Arial" w:hAnsi="Arial" w:cs="Arial"/>
+          <w:b/>
+          <w:color w:val="000000"/>
+          <w:sz w:val="24"/>
+          <w:szCs w:val="24"/>
+          <w:u w:val="single"/>
+        </w:rPr>
         <w:t xml:space="preserve"> / </w:t>
       </w:r>
       <w:r>
@@ -7091,6 +7472,7 @@
           <w:sz w:val="24"/>
           <w:szCs w:val="24"/>
         </w:rPr>
+        <w:lastRenderedPageBreak/>
         <w:t>Le diagramme de définition de blocs ci-dessous présente la constitution de la pédale lumineuse KPL200.</w:t>
       </w:r>
       <w:r>
@@ -7146,7 +7528,7 @@
                     </pic:cNvPicPr>
                   </pic:nvPicPr>
                   <pic:blipFill>
-                    <a:blip r:embed="rId19">
+                    <a:blip r:embed="rId21">
                       <a:extLst>
                         <a:ext uri="{28A0092B-C50C-407E-A947-70E740481C1C}">
                           <a14:useLocalDpi xmlns:a14="http://schemas.microsoft.com/office/drawing/2010/main" val="0"/>
@@ -7214,7 +7596,27 @@
           <w:sz w:val="24"/>
           <w:szCs w:val="24"/>
         </w:rPr>
-        <w:t>Proposer un bdd du block sous-système "transmission de l'énergie mécanique" sachant qu'il est</w:t>
+        <w:t xml:space="preserve">Proposer un </w:t>
+      </w:r>
+      <w:proofErr w:type="spellStart"/>
+      <w:r>
+        <w:rPr>
+          <w:rFonts w:ascii="Arial" w:hAnsi="Arial" w:cs="Arial"/>
+          <w:color w:val="000000"/>
+          <w:sz w:val="24"/>
+          <w:szCs w:val="24"/>
+        </w:rPr>
+        <w:t>bdd</w:t>
+      </w:r>
+      <w:proofErr w:type="spellEnd"/>
+      <w:r>
+        <w:rPr>
+          <w:rFonts w:ascii="Arial" w:hAnsi="Arial" w:cs="Arial"/>
+          <w:color w:val="000000"/>
+          <w:sz w:val="24"/>
+          <w:szCs w:val="24"/>
+        </w:rPr>
+        <w:t xml:space="preserve"> du block sous-système "transmission de l'énergie mécanique" sachant qu'il est</w:t>
       </w:r>
       <w:r>
         <w:rPr>
@@ -7313,7 +7715,7 @@
                     </pic:cNvPicPr>
                   </pic:nvPicPr>
                   <pic:blipFill>
-                    <a:blip r:embed="rId20">
+                    <a:blip r:embed="rId22">
                       <a:extLst>
                         <a:ext uri="{28A0092B-C50C-407E-A947-70E740481C1C}">
                           <a14:useLocalDpi xmlns:a14="http://schemas.microsoft.com/office/drawing/2010/main" val="0"/>
@@ -7529,7 +7931,7 @@
                     </pic:cNvPicPr>
                   </pic:nvPicPr>
                   <pic:blipFill>
-                    <a:blip r:embed="rId21">
+                    <a:blip r:embed="rId23">
                       <a:extLst>
                         <a:ext uri="{28A0092B-C50C-407E-A947-70E740481C1C}">
                           <a14:useLocalDpi xmlns:a14="http://schemas.microsoft.com/office/drawing/2010/main" val="0"/>
@@ -7965,7 +8367,27 @@
           <w:sz w:val="24"/>
           <w:szCs w:val="24"/>
         </w:rPr>
-        <w:t>Le nom du bloc constitué de la génératrice est : Conversion énergie méca/élec</w:t>
+        <w:t xml:space="preserve">Le nom du bloc constitué de la génératrice est : Conversion énergie </w:t>
+      </w:r>
+      <w:proofErr w:type="spellStart"/>
+      <w:r>
+        <w:rPr>
+          <w:rFonts w:ascii="Arial" w:hAnsi="Arial" w:cs="Arial"/>
+          <w:color w:val="000000"/>
+          <w:sz w:val="24"/>
+          <w:szCs w:val="24"/>
+        </w:rPr>
+        <w:t>méca</w:t>
+      </w:r>
+      <w:proofErr w:type="spellEnd"/>
+      <w:r>
+        <w:rPr>
+          <w:rFonts w:ascii="Arial" w:hAnsi="Arial" w:cs="Arial"/>
+          <w:color w:val="000000"/>
+          <w:sz w:val="24"/>
+          <w:szCs w:val="24"/>
+        </w:rPr>
+        <w:t>/élec</w:t>
       </w:r>
     </w:p>
     <w:p>
@@ -8820,7 +9242,7 @@
                     </pic:cNvPicPr>
                   </pic:nvPicPr>
                   <pic:blipFill>
-                    <a:blip r:embed="rId22">
+                    <a:blip r:embed="rId24">
                       <a:duotone>
                         <a:schemeClr val="accent3">
                           <a:shade val="45000"/>
@@ -8930,7 +9352,7 @@
           </mc:Choice>
           <mc:Fallback>
             <w:pict>
-              <v:oval w14:anchorId="6DC85F3E" id="Ellipse 18" o:spid="_x0000_s1026" style="position:absolute;margin-left:20.15pt;margin-top:26.05pt;width:40.5pt;height:26.25pt;z-index:251665408;visibility:visible;mso-wrap-style:square;mso-wrap-distance-left:9pt;mso-wrap-distance-top:0;mso-wrap-distance-right:9pt;mso-wrap-distance-bottom:0;mso-position-horizontal:absolute;mso-position-horizontal-relative:text;mso-position-vertical:absolute;mso-position-vertical-relative:text;v-text-anchor:middle" o:gfxdata="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" filled="f" strokecolor="#c0504d [3205]" strokeweight="2pt"/>
+              <v:oval w14:anchorId="71048666" id="Ellipse 18" o:spid="_x0000_s1026" style="position:absolute;margin-left:20.15pt;margin-top:26.05pt;width:40.5pt;height:26.25pt;z-index:251665408;visibility:visible;mso-wrap-style:square;mso-wrap-distance-left:9pt;mso-wrap-distance-top:0;mso-wrap-distance-right:9pt;mso-wrap-distance-bottom:0;mso-position-horizontal:absolute;mso-position-horizontal-relative:text;mso-position-vertical:absolute;mso-position-vertical-relative:text;v-text-anchor:middle" o:gfxdata="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" filled="f" strokecolor="#c0504d [3205]" strokeweight="2pt"/>
             </w:pict>
           </mc:Fallback>
         </mc:AlternateContent>
@@ -8961,7 +9383,7 @@
                     </pic:cNvPicPr>
                   </pic:nvPicPr>
                   <pic:blipFill>
-                    <a:blip r:embed="rId23">
+                    <a:blip r:embed="rId25">
                       <a:extLst>
                         <a:ext uri="{28A0092B-C50C-407E-A947-70E740481C1C}">
                           <a14:useLocalDpi xmlns:a14="http://schemas.microsoft.com/office/drawing/2010/main" val="0"/>
@@ -9357,25 +9779,7 @@
           <w:sz w:val="24"/>
           <w:szCs w:val="24"/>
         </w:rPr>
-        <w:t xml:space="preserve"> </w:t>
-      </w:r>
-      <w:proofErr w:type="gramStart"/>
-      <w:r>
-        <w:rPr>
-          <w:rFonts w:ascii="Arial" w:hAnsi="Arial" w:cs="Arial"/>
-          <w:sz w:val="24"/>
-          <w:szCs w:val="24"/>
-        </w:rPr>
-        <w:t>( ?</w:t>
-      </w:r>
-      <w:proofErr w:type="gramEnd"/>
-      <w:r>
-        <w:rPr>
-          <w:rFonts w:ascii="Arial" w:hAnsi="Arial" w:cs="Arial"/>
-          <w:sz w:val="24"/>
-          <w:szCs w:val="24"/>
-        </w:rPr>
-        <w:t>)</w:t>
+        <w:t xml:space="preserve"> ( ?)</w:t>
       </w:r>
       <w:r>
         <w:rPr>
@@ -9475,8 +9879,8 @@
       </w:pPr>
     </w:p>
     <w:sectPr>
-      <w:headerReference w:type="default" r:id="rId24"/>
-      <w:footerReference w:type="default" r:id="rId25"/>
+      <w:headerReference w:type="default" r:id="rId26"/>
+      <w:footerReference w:type="default" r:id="rId27"/>
       <w:pgSz w:w="11906" w:h="16838" w:code="9"/>
       <w:pgMar w:top="851" w:right="737" w:bottom="851" w:left="737" w:header="709" w:footer="709" w:gutter="0"/>
       <w:cols w:space="708"/>
@@ -9946,7 +10350,61 @@
           <w14:round/>
         </w14:textOutline>
       </w:rPr>
-      <w:t xml:space="preserve"> SysML                     </w:t>
+      <w:t xml:space="preserve"> </w:t>
+    </w:r>
+    <w:proofErr w:type="spellStart"/>
+    <w:r>
+      <w:rPr>
+        <w:rFonts w:ascii="Trebuchet MS" w:hAnsi="Trebuchet MS" w:cs="Trebuchet MS"/>
+        <w:b/>
+        <w:bCs/>
+        <w:color w:val="800000"/>
+        <w:sz w:val="28"/>
+        <w:szCs w:val="28"/>
+        <w14:shadow w14:blurRad="0" w14:dist="25400" w14:dir="13500000" w14:sx="0" w14:sy="0" w14:kx="0" w14:ky="0" w14:algn="none">
+          <w14:srgbClr w14:val="000000">
+            <w14:alpha w14:val="50000"/>
+          </w14:srgbClr>
+        </w14:shadow>
+        <w14:textOutline w14:w="9525" w14:cap="flat" w14:cmpd="sng" w14:algn="ctr">
+          <w14:solidFill>
+            <w14:schemeClr w14:val="bg1">
+              <w14:alpha w14:val="50000"/>
+              <w14:lumMod w14:val="75000"/>
+            </w14:schemeClr>
+          </w14:solidFill>
+          <w14:prstDash w14:val="solid"/>
+          <w14:round/>
+        </w14:textOutline>
+      </w:rPr>
+      <w:t>SysML</w:t>
+    </w:r>
+    <w:proofErr w:type="spellEnd"/>
+    <w:r>
+      <w:rPr>
+        <w:rFonts w:ascii="Trebuchet MS" w:hAnsi="Trebuchet MS" w:cs="Trebuchet MS"/>
+        <w:b/>
+        <w:bCs/>
+        <w:color w:val="800000"/>
+        <w:sz w:val="28"/>
+        <w:szCs w:val="28"/>
+        <w14:shadow w14:blurRad="0" w14:dist="25400" w14:dir="13500000" w14:sx="0" w14:sy="0" w14:kx="0" w14:ky="0" w14:algn="none">
+          <w14:srgbClr w14:val="000000">
+            <w14:alpha w14:val="50000"/>
+          </w14:srgbClr>
+        </w14:shadow>
+        <w14:textOutline w14:w="9525" w14:cap="flat" w14:cmpd="sng" w14:algn="ctr">
+          <w14:solidFill>
+            <w14:schemeClr w14:val="bg1">
+              <w14:alpha w14:val="50000"/>
+              <w14:lumMod w14:val="75000"/>
+            </w14:schemeClr>
+          </w14:solidFill>
+          <w14:prstDash w14:val="solid"/>
+          <w14:round/>
+        </w14:textOutline>
+      </w:rPr>
+      <w:t xml:space="preserve">                     </w:t>
     </w:r>
   </w:p>
   <w:p>
@@ -10836,7 +11294,6 @@
   <w:style w:type="character" w:default="1" w:styleId="Policepardfaut">
     <w:name w:val="Default Paragraph Font"/>
     <w:uiPriority w:val="1"/>
-    <w:semiHidden/>
     <w:unhideWhenUsed/>
   </w:style>
   <w:style w:type="table" w:default="1" w:styleId="TableauNormal">
@@ -11407,7 +11864,7 @@
 </file>
 
 <file path=customXml/itemProps1.xml><?xml version="1.0" encoding="utf-8"?>
-<ds:datastoreItem xmlns:ds="http://schemas.openxmlformats.org/officeDocument/2006/customXml" ds:itemID="{B9412807-828E-4FAC-A0FD-266631271A5E}">
+<ds:datastoreItem xmlns:ds="http://schemas.openxmlformats.org/officeDocument/2006/customXml" ds:itemID="{B407A1F6-ADB3-489F-98B0-2E6E1C6BCC72}">
   <ds:schemaRefs>
     <ds:schemaRef ds:uri="http://schemas.openxmlformats.org/officeDocument/2006/bibliography"/>
   </ds:schemaRefs>
